--- a/wordTemplates/的劳动合同.docx
+++ b/wordTemplates/的劳动合同.docx
@@ -32,16 +32,16 @@
           <w:sz w:val="28"/>
           <w:u w:val="single"/>
         </w:rPr>
-        <w:t xml:space="preserve">172.16.1818</w:t>
-      </w:r>
-      <w:r>
-        <w:rPr>
-          <w:rFonts w:hint="eastAsia"/>
-          <w:color w:val="C00000"/>
-          <w:sz w:val="28"/>
-          <w:u w:val="single"/>
-        </w:rPr>
-        <w:t xml:space="preserve">           </w:t>
+        <w:t xml:space="preserve">8107</w:t>
+      </w:r>
+      <w:r>
+        <w:rPr>
+          <w:rFonts w:hint="eastAsia"/>
+          <w:color w:val="C00000"/>
+          <w:sz w:val="28"/>
+          <w:u w:val="single"/>
+        </w:rPr>
+        <w:t xml:space="preserve">      </w:t>
       </w:r>
     </w:p>
     <w:p>
@@ -139,37 +139,27 @@
       <w:r>
         <w:rPr>
           <w:rFonts w:hint="eastAsia"/>
-          <w:color w:val="C00000"/>
           <w:sz w:val="28"/>
           <w:szCs w:val="28"/>
         </w:rPr>
-        <w:t>202</w:t>
-      </w:r>
-      <w:r>
-        <w:rPr>
-          <w:rFonts w:hint="eastAsia"/>
-          <w:color w:val="C00000"/>
+        <w:t xml:space="preserve">2021</w:t>
+      </w:r>
+      <w:r>
+        <w:rPr>
+          <w:rFonts w:hint="eastAsia"/>
           <w:sz w:val="28"/>
           <w:szCs w:val="28"/>
         </w:rPr>
-        <w:t>X</w:t>
-      </w:r>
-      <w:r>
-        <w:rPr>
-          <w:rFonts w:hint="eastAsia"/>
+        <w:t>学年</w:t>
+      </w:r>
+      <w:r>
+        <w:rPr>
+          <w:rFonts w:hint="eastAsia"/>
+          <w:color w:val="C00000"/>
           <w:sz w:val="28"/>
           <w:szCs w:val="28"/>
         </w:rPr>
-        <w:t>学年</w:t>
-      </w:r>
-      <w:r>
-        <w:rPr>
-          <w:rFonts w:hint="eastAsia"/>
-          <w:color w:val="C00000"/>
-          <w:sz w:val="28"/>
-          <w:szCs w:val="28"/>
-        </w:rPr>
-        <w:t>春季</w:t>
+        <w:t xml:space="preserve">春季</w:t>
       </w:r>
       <w:r>
         <w:rPr>
@@ -236,28 +226,73 @@
           <w:sz w:val="28"/>
           <w:u w:val="single"/>
         </w:rPr>
-        <w:t xml:space="preserve">   </w:t>
-      </w:r>
-      <w:r>
-        <w:rPr>
-          <w:color w:val="C00000"/>
-          <w:sz w:val="28"/>
-          <w:u w:val="single"/>
+        <w:t xml:space="preserve"> </w:t>
+      </w:r>
+      <w:r>
+        <w:rPr>
+          <w:rFonts w:hint="eastAsia"/>
+          <w:color w:val="C00000"/>
+          <w:sz w:val="28"/>
+          <w:u w:val="single"/>
+        </w:rPr>
+        <w:t xml:space="preserve">1</w:t>
+      </w:r>
+      <w:r>
+        <w:rPr>
+          <w:rFonts w:hint="eastAsia"/>
+          <w:color w:val="C00000"/>
+          <w:sz w:val="28"/>
+          <w:u w:val="single"/>
+        </w:rPr>
+        <w:t xml:space="preserve"> </w:t>
+      </w:r>
+      <w:r>
+        <w:rPr>
+          <w:rFonts w:hint="eastAsia"/>
+          <w:spacing w:val="34"/>
+          <w:sz w:val="28"/>
+        </w:rPr>
+        <w:t>周</w:t>
+      </w:r>
+      <w:r>
+        <w:rPr>
+          <w:rFonts w:hint="eastAsia"/>
+          <w:spacing w:val="34"/>
+          <w:sz w:val="28"/>
         </w:rPr>
         <w:t xml:space="preserve">    </w:t>
       </w:r>
       <w:r>
         <w:rPr>
           <w:rFonts w:hint="eastAsia"/>
-          <w:color w:val="C00000"/>
-          <w:sz w:val="28"/>
-          <w:u w:val="single"/>
-        </w:rPr>
-        <w:t xml:space="preserve">  </w:t>
-      </w:r>
-      <w:r>
-        <w:rPr>
-          <w:color w:val="C00000"/>
+          <w:spacing w:val="34"/>
+          <w:sz w:val="28"/>
+        </w:rPr>
+        <w:t>星</w:t>
+      </w:r>
+      <w:r>
+        <w:rPr>
+          <w:rFonts w:hint="eastAsia"/>
+          <w:spacing w:val="36"/>
+          <w:sz w:val="28"/>
+        </w:rPr>
+        <w:t>期</w:t>
+      </w:r>
+      <w:r>
+        <w:rPr>
+          <w:rFonts w:hint="eastAsia"/>
+          <w:color w:val="C00000"/>
+          <w:spacing w:val="36"/>
+          <w:sz w:val="28"/>
+          <w:u w:val="single"/>
+        </w:rPr>
+        <w:t xml:space="preserve">5</w:t>
+      </w:r>
+      <w:r>
+        <w:rPr>
+          <w:rFonts w:hint="eastAsia"/>
+          <w:color w:val="C00000"/>
+          <w:spacing w:val="36"/>
           <w:sz w:val="28"/>
           <w:u w:val="single"/>
         </w:rPr>
@@ -266,43 +301,10 @@
       <w:r>
         <w:rPr>
           <w:rFonts w:hint="eastAsia"/>
-          <w:color w:val="C00000"/>
-          <w:sz w:val="28"/>
-          <w:u w:val="single"/>
-        </w:rPr>
-        <w:t xml:space="preserve">    </w:t>
-      </w:r>
-      <w:r>
-        <w:rPr>
-          <w:rFonts w:hint="eastAsia"/>
-          <w:spacing w:val="34"/>
-          <w:sz w:val="28"/>
-        </w:rPr>
-        <w:t>周</w:t>
-      </w:r>
-      <w:r>
-        <w:rPr>
-          <w:rFonts w:hint="eastAsia"/>
-          <w:spacing w:val="34"/>
-          <w:sz w:val="28"/>
-        </w:rPr>
-        <w:t xml:space="preserve">    </w:t>
-      </w:r>
-      <w:r>
-        <w:rPr>
-          <w:rFonts w:hint="eastAsia"/>
-          <w:spacing w:val="34"/>
-          <w:sz w:val="28"/>
-        </w:rPr>
-        <w:t>星</w:t>
-      </w:r>
-      <w:r>
-        <w:rPr>
-          <w:rFonts w:hint="eastAsia"/>
           <w:spacing w:val="36"/>
           <w:sz w:val="28"/>
         </w:rPr>
-        <w:t>期</w:t>
+        <w:t>第</w:t>
       </w:r>
       <w:r>
         <w:rPr>
@@ -312,43 +314,7 @@
           <w:sz w:val="28"/>
           <w:u w:val="single"/>
         </w:rPr>
-        <w:t xml:space="preserve">      </w:t>
-      </w:r>
-      <w:r>
-        <w:rPr>
-          <w:rFonts w:hint="eastAsia"/>
-          <w:spacing w:val="36"/>
-          <w:sz w:val="28"/>
-        </w:rPr>
-        <w:t>第</w:t>
-      </w:r>
-      <w:r>
-        <w:rPr>
-          <w:rFonts w:hint="eastAsia"/>
-          <w:color w:val="C00000"/>
-          <w:spacing w:val="36"/>
-          <w:sz w:val="28"/>
-          <w:u w:val="single"/>
-        </w:rPr>
-        <w:t xml:space="preserve">   </w:t>
-      </w:r>
-      <w:r>
-        <w:rPr>
-          <w:rFonts w:hint="eastAsia"/>
-          <w:spacing w:val="36"/>
-          <w:sz w:val="28"/>
-        </w:rPr>
-        <w:t>～</w:t>
-      </w:r>
-      <w:r>
-        <w:rPr>
-          <w:rFonts w:hint="eastAsia"/>
-          <w:color w:val="C00000"/>
-          <w:spacing w:val="36"/>
-          <w:sz w:val="28"/>
-          <w:u w:val="single"/>
-        </w:rPr>
-        <w:t xml:space="preserve">   </w:t>
+        <w:t xml:space="preserve">1-2</w:t>
       </w:r>
       <w:r>
         <w:rPr>
@@ -384,35 +350,61 @@
           <w:sz w:val="28"/>
           <w:u w:val="single"/>
         </w:rPr>
-        <w:t xml:space="preserve">                 </w:t>
-      </w:r>
-      <w:r>
-        <w:rPr>
-          <w:rFonts w:hint="eastAsia"/>
-          <w:sz w:val="28"/>
-        </w:rPr>
-        <w:t xml:space="preserve">     </w:t>
-      </w:r>
-      <w:r>
-        <w:rPr>
-          <w:sz w:val="28"/>
+        <w:t xml:space="preserve">  </w:t>
+      </w:r>
+      <w:r>
+        <w:rPr>
+          <w:rFonts w:hint="eastAsia"/>
+          <w:color w:val="C00000"/>
+          <w:sz w:val="28"/>
+          <w:u w:val="single"/>
+        </w:rPr>
+        <w:t xml:space="preserve">未来的小富婆</w:t>
+      </w:r>
+      <w:r>
+        <w:rPr>
+          <w:rFonts w:hint="eastAsia"/>
+          <w:color w:val="C00000"/>
+          <w:sz w:val="28"/>
+          <w:u w:val="single"/>
+        </w:rPr>
+        <w:t xml:space="preserve">  </w:t>
+      </w:r>
+      <w:r>
+        <w:rPr>
+          <w:rFonts w:hint="eastAsia"/>
+          <w:sz w:val="28"/>
+        </w:rPr>
+        <w:t xml:space="preserve">  </w:t>
+      </w:r>
+      <w:r>
+        <w:rPr>
+          <w:rFonts w:hint="eastAsia"/>
+          <w:spacing w:val="36"/>
+          <w:sz w:val="28"/>
+        </w:rPr>
+        <w:t>专业班级：</w:t>
+      </w:r>
+      <w:r>
+        <w:rPr>
+          <w:rFonts w:hint="eastAsia"/>
+          <w:color w:val="C00000"/>
+          <w:spacing w:val="36"/>
+          <w:sz w:val="28"/>
+          <w:u w:val="single"/>
         </w:rPr>
         <w:t xml:space="preserve"> </w:t>
       </w:r>
-      <w:r>
-        <w:rPr>
-          <w:rFonts w:hint="eastAsia"/>
-          <w:sz w:val="28"/>
-        </w:rPr>
-        <w:t xml:space="preserve"> </w:t>
-      </w:r>
-      <w:r>
-        <w:rPr>
-          <w:rFonts w:hint="eastAsia"/>
+      <w:proofErr w:type="gramStart"/>
+      <w:r>
+        <w:rPr>
+          <w:rFonts w:hint="eastAsia"/>
+          <w:color w:val="C00000"/>
           <w:spacing w:val="36"/>
           <w:sz w:val="28"/>
-        </w:rPr>
-        <w:t>专业班级：</w:t>
+          <w:u w:val="single"/>
+        </w:rPr>
+        <w:t xml:space="preserve">控制科学与工程</w:t>
       </w:r>
       <w:r>
         <w:rPr>
@@ -422,7 +414,7 @@
           <w:sz w:val="28"/>
           <w:u w:val="single"/>
         </w:rPr>
-        <w:t xml:space="preserve">           </w:t>
+        <w:t xml:space="preserve">          </w:t>
       </w:r>
     </w:p>
     <w:p>
@@ -460,40 +452,34 @@
           <w:sz w:val="28"/>
           <w:u w:val="single"/>
         </w:rPr>
-        <w:t xml:space="preserve">         </w:t>
-      </w:r>
-      <w:r>
-        <w:rPr>
-          <w:rFonts w:hint="eastAsia"/>
-          <w:color w:val="C00000"/>
-          <w:sz w:val="28"/>
-          <w:u w:val="single"/>
+        <w:t xml:space="preserve">  </w:t>
+      </w:r>
+      <w:r>
+        <w:rPr>
+          <w:rFonts w:hint="eastAsia"/>
+          <w:color w:val="C00000"/>
+          <w:sz w:val="28"/>
+          <w:u w:val="single"/>
+        </w:rPr>
+        <w:t xml:space="preserve">Python</w:t>
+      </w:r>
+      <w:r>
+        <w:rPr>
+          <w:color w:val="C00000"/>
+          <w:sz w:val="28"/>
+          <w:u w:val="single"/>
+        </w:rPr>
+        <w:t xml:space="preserve">   </w:t>
+      </w:r>
+      <w:r>
+        <w:rPr>
+          <w:color w:val="C00000"/>
+          <w:sz w:val="28"/>
         </w:rPr>
         <w:t xml:space="preserve"> </w:t>
       </w:r>
       <w:r>
         <w:rPr>
-          <w:color w:val="C00000"/>
-          <w:sz w:val="28"/>
-          <w:u w:val="single"/>
-        </w:rPr>
-        <w:t xml:space="preserve">     </w:t>
-      </w:r>
-      <w:r>
-        <w:rPr>
-          <w:color w:val="C00000"/>
-          <w:sz w:val="28"/>
-        </w:rPr>
-        <w:t xml:space="preserve"> </w:t>
-      </w:r>
-      <w:r>
-        <w:rPr>
-          <w:sz w:val="28"/>
-        </w:rPr>
-        <w:t xml:space="preserve">       </w:t>
-      </w:r>
-      <w:r>
-        <w:rPr>
           <w:rFonts w:hint="eastAsia"/>
           <w:spacing w:val="36"/>
           <w:sz w:val="28"/>
@@ -514,24 +500,26 @@
           <w:sz w:val="28"/>
           <w:u w:val="single"/>
         </w:rPr>
+        <w:t xml:space="preserve">   </w:t>
+      </w:r>
+      <w:proofErr w:type="gramStart"/>
+      <w:r>
+        <w:rPr>
+          <w:rFonts w:hint="eastAsia"/>
+          <w:color w:val="C00000"/>
+          <w:sz w:val="28"/>
+          <w:u w:val="single"/>
+        </w:rPr>
+        <w:t xml:space="preserve">4</w:t>
+      </w:r>
+      <w:r>
+        <w:rPr>
+          <w:rFonts w:hint="eastAsia"/>
+          <w:color w:val="C00000"/>
+          <w:sz w:val="28"/>
+          <w:u w:val="single"/>
+        </w:rPr>
         <w:t xml:space="preserve">      </w:t>
-      </w:r>
-      <w:r>
-        <w:rPr>
-          <w:color w:val="C00000"/>
-          <w:sz w:val="28"/>
-          <w:u w:val="single"/>
-        </w:rPr>
-        <w:t xml:space="preserve">   </w:t>
-      </w:r>
-      <w:r>
-        <w:rPr>
-          <w:rFonts w:hint="eastAsia"/>
-          <w:color w:val="C00000"/>
-          <w:sz w:val="28"/>
-          <w:u w:val="single"/>
-        </w:rPr>
-        <w:t xml:space="preserve">       </w:t>
       </w:r>
     </w:p>
     <w:p>
@@ -568,34 +556,25 @@
           <w:sz w:val="28"/>
           <w:u w:val="single"/>
         </w:rPr>
-        <w:t xml:space="preserve">     </w:t>
-      </w:r>
-      <w:r>
-        <w:rPr>
-          <w:rFonts w:hint="eastAsia"/>
-          <w:color w:val="C00000"/>
-          <w:sz w:val="28"/>
-          <w:u w:val="single"/>
-        </w:rPr>
-        <w:t>坪</w:t>
-      </w:r>
-      <w:r>
-        <w:rPr>
-          <w:rFonts w:hint="eastAsia"/>
-          <w:color w:val="C00000"/>
-          <w:sz w:val="28"/>
-          <w:u w:val="single"/>
-        </w:rPr>
-        <w:t>XX</w:t>
-      </w:r>
-      <w:r>
-        <w:rPr>
-          <w:rFonts w:hint="eastAsia"/>
-          <w:color w:val="C00000"/>
-          <w:sz w:val="28"/>
-          <w:u w:val="single"/>
-        </w:rPr>
-        <w:t xml:space="preserve">      </w:t>
+        <w:t xml:space="preserve"> </w:t>
+      </w:r>
+      <w:r>
+        <w:rPr>
+          <w:rFonts w:hint="eastAsia"/>
+          <w:color w:val="C00000"/>
+          <w:sz w:val="28"/>
+          <w:u w:val="single"/>
+        </w:rPr>
+        <w:t xml:space="preserve">李建</w:t>
+      </w:r>
+      <w:r>
+        <w:rPr>
+          <w:rFonts w:hint="eastAsia"/>
+          <w:color w:val="C00000"/>
+          <w:sz w:val="28"/>
+          <w:u w:val="single"/>
+        </w:rPr>
+        <w:t xml:space="preserve">   </w:t>
       </w:r>
       <w:r>
         <w:rPr>
@@ -619,7 +598,28 @@
           <w:sz w:val="28"/>
           <w:u w:val="single"/>
         </w:rPr>
-        <w:t xml:space="preserve">           </w:t>
+        <w:t xml:space="preserve"> </w:t>
+      </w:r>
+      <w:proofErr w:type="gramStart"/>
+      <w:r>
+        <w:rPr>
+          <w:rFonts w:hint="eastAsia"/>
+          <w:color w:val="C00000"/>
+          <w:spacing w:val="36"/>
+          <w:sz w:val="28"/>
+          <w:u w:val="single"/>
+        </w:rPr>
+        <w:t xml:space="preserve">99</w:t>
+      </w:r>
+      <w:r>
+        <w:rPr>
+          <w:rFonts w:hint="eastAsia"/>
+          <w:color w:val="C00000"/>
+          <w:spacing w:val="36"/>
+          <w:sz w:val="28"/>
+          <w:u w:val="single"/>
+        </w:rPr>
+        <w:t xml:space="preserve"> </w:t>
       </w:r>
     </w:p>
     <w:p>
@@ -695,6 +695,14 @@
               </w:rPr>
               <w:t xml:space="preserve"> </w:t>
             </w:r>
+            <w:proofErr w:type="gramStart"/>
+            <w:r>
+              <w:rPr>
+                <w:rFonts w:hint="eastAsia"/>
+                <w:sz w:val="28"/>
+              </w:rPr>
+              <w:t xml:space="preserve">Python</w:t>
+            </w:r>
           </w:p>
         </w:tc>
       </w:tr>
@@ -725,23 +733,20 @@
           <w:p>
             <w:pPr>
               <w:rPr>
-                <w:sz w:val="28"/>
-              </w:rPr>
-            </w:pPr>
-          </w:p>
-          <w:p>
-            <w:pPr>
-              <w:rPr>
-                <w:sz w:val="28"/>
-              </w:rPr>
-            </w:pPr>
-          </w:p>
-          <w:p>
-            <w:pPr>
-              <w:rPr>
-                <w:sz w:val="28"/>
-              </w:rPr>
-            </w:pPr>
+                <w:rFonts w:hint="eastAsia"/>
+                <w:sz w:val="28"/>
+              </w:rPr>
+            </w:pPr>
+            <w:proofErr w:type="gramStart"/>
+            <w:r>
+              <w:rPr>
+                <w:rFonts w:hint="eastAsia"/>
+                <w:sz w:val="28"/>
+              </w:rPr>
+              <w:t xml:space="preserve">学习python</w:t>
+            </w:r>
+            <w:bookmarkStart w:id="0" w:name="_GoBack"/>
+            <w:bookmarkEnd w:id="0"/>
           </w:p>
         </w:tc>
       </w:tr>
@@ -957,6 +962,13 @@
                 <w:sz w:val="24"/>
               </w:rPr>
             </w:pPr>
+            <w:r>
+              <w:rPr>
+                <w:rFonts w:hint="eastAsia"/>
+                <w:sz w:val="24"/>
+              </w:rPr>
+              <w:t xml:space="preserve">1</w:t>
+            </w:r>
           </w:p>
         </w:tc>
         <w:tc>
@@ -970,6 +982,13 @@
                 <w:sz w:val="24"/>
               </w:rPr>
             </w:pPr>
+            <w:r>
+              <w:rPr>
+                <w:rFonts w:hint="eastAsia"/>
+                <w:sz w:val="24"/>
+              </w:rPr>
+              <w:t xml:space="preserve">a</w:t>
+            </w:r>
           </w:p>
         </w:tc>
         <w:tc>
@@ -983,6 +1002,13 @@
                 <w:sz w:val="24"/>
               </w:rPr>
             </w:pPr>
+            <w:r>
+              <w:rPr>
+                <w:rFonts w:hint="eastAsia"/>
+                <w:sz w:val="24"/>
+              </w:rPr>
+              <w:t xml:space="preserve">dsads</w:t>
+            </w:r>
           </w:p>
         </w:tc>
         <w:tc>
@@ -996,6 +1022,13 @@
                 <w:sz w:val="24"/>
               </w:rPr>
             </w:pPr>
+            <w:r>
+              <w:rPr>
+                <w:rFonts w:hint="eastAsia"/>
+                <w:sz w:val="24"/>
+              </w:rPr>
+              <w:t xml:space="preserve">1</w:t>
+            </w:r>
           </w:p>
         </w:tc>
         <w:tc>
@@ -1009,6 +1042,13 @@
                 <w:sz w:val="24"/>
               </w:rPr>
             </w:pPr>
+            <w:r>
+              <w:rPr>
+                <w:rFonts w:hint="eastAsia"/>
+                <w:sz w:val="24"/>
+              </w:rPr>
+              <w:t xml:space="preserve">dads</w:t>
+            </w:r>
           </w:p>
         </w:tc>
         <w:tc>
@@ -1021,6 +1061,13 @@
                 <w:sz w:val="24"/>
               </w:rPr>
             </w:pPr>
+            <w:r>
+              <w:rPr>
+                <w:rFonts w:hint="eastAsia"/>
+                <w:sz w:val="24"/>
+              </w:rPr>
+              <w:t xml:space="preserve">dasdsadsa</w:t>
+            </w:r>
           </w:p>
         </w:tc>
       </w:tr>
@@ -1040,6 +1087,13 @@
                 <w:sz w:val="24"/>
               </w:rPr>
             </w:pPr>
+            <w:r>
+              <w:rPr>
+                <w:rFonts w:hint="eastAsia"/>
+                <w:sz w:val="24"/>
+              </w:rPr>
+              <w:t xml:space="preserve">2</w:t>
+            </w:r>
           </w:p>
         </w:tc>
         <w:tc>
@@ -1053,6 +1107,13 @@
                 <w:sz w:val="24"/>
               </w:rPr>
             </w:pPr>
+            <w:r>
+              <w:rPr>
+                <w:rFonts w:hint="eastAsia"/>
+                <w:sz w:val="24"/>
+              </w:rPr>
+              <w:t xml:space="preserve">b</w:t>
+            </w:r>
           </w:p>
         </w:tc>
         <w:tc>
@@ -1066,6 +1127,13 @@
                 <w:sz w:val="24"/>
               </w:rPr>
             </w:pPr>
+            <w:r>
+              <w:rPr>
+                <w:rFonts w:hint="eastAsia"/>
+                <w:sz w:val="24"/>
+              </w:rPr>
+              <w:t xml:space="preserve">dsads</w:t>
+            </w:r>
           </w:p>
         </w:tc>
         <w:tc>
@@ -1079,6 +1147,13 @@
                 <w:sz w:val="24"/>
               </w:rPr>
             </w:pPr>
+            <w:r>
+              <w:rPr>
+                <w:rFonts w:hint="eastAsia"/>
+                <w:sz w:val="24"/>
+              </w:rPr>
+              <w:t xml:space="preserve">2</w:t>
+            </w:r>
           </w:p>
         </w:tc>
         <w:tc>
@@ -1092,6 +1167,13 @@
                 <w:sz w:val="24"/>
               </w:rPr>
             </w:pPr>
+            <w:r>
+              <w:rPr>
+                <w:rFonts w:hint="eastAsia"/>
+                <w:sz w:val="24"/>
+              </w:rPr>
+              <w:t xml:space="preserve">dads</w:t>
+            </w:r>
           </w:p>
         </w:tc>
         <w:tc>
@@ -1104,6 +1186,13 @@
                 <w:sz w:val="24"/>
               </w:rPr>
             </w:pPr>
+            <w:r>
+              <w:rPr>
+                <w:rFonts w:hint="eastAsia"/>
+                <w:sz w:val="24"/>
+              </w:rPr>
+              <w:t xml:space="preserve">dasdsadsa</w:t>
+            </w:r>
           </w:p>
         </w:tc>
       </w:tr>
@@ -1123,6 +1212,13 @@
                 <w:sz w:val="24"/>
               </w:rPr>
             </w:pPr>
+            <w:r>
+              <w:rPr>
+                <w:rFonts w:hint="eastAsia"/>
+                <w:sz w:val="24"/>
+              </w:rPr>
+              <w:t xml:space="preserve">3</w:t>
+            </w:r>
           </w:p>
         </w:tc>
         <w:tc>
@@ -1136,6 +1232,13 @@
                 <w:sz w:val="24"/>
               </w:rPr>
             </w:pPr>
+            <w:r>
+              <w:rPr>
+                <w:rFonts w:hint="eastAsia"/>
+                <w:sz w:val="24"/>
+              </w:rPr>
+              <w:t xml:space="preserve">c</w:t>
+            </w:r>
           </w:p>
         </w:tc>
         <w:tc>
@@ -1149,6 +1252,13 @@
                 <w:sz w:val="24"/>
               </w:rPr>
             </w:pPr>
+            <w:r>
+              <w:rPr>
+                <w:rFonts w:hint="eastAsia"/>
+                <w:sz w:val="24"/>
+              </w:rPr>
+              <w:t xml:space="preserve">dsads</w:t>
+            </w:r>
           </w:p>
         </w:tc>
         <w:tc>
@@ -1162,6 +1272,13 @@
                 <w:sz w:val="24"/>
               </w:rPr>
             </w:pPr>
+            <w:r>
+              <w:rPr>
+                <w:rFonts w:hint="eastAsia"/>
+                <w:sz w:val="24"/>
+              </w:rPr>
+              <w:t xml:space="preserve">4</w:t>
+            </w:r>
           </w:p>
         </w:tc>
         <w:tc>
@@ -1175,6 +1292,13 @@
                 <w:sz w:val="24"/>
               </w:rPr>
             </w:pPr>
+            <w:r>
+              <w:rPr>
+                <w:rFonts w:hint="eastAsia"/>
+                <w:sz w:val="24"/>
+              </w:rPr>
+              <w:t xml:space="preserve">dads</w:t>
+            </w:r>
           </w:p>
         </w:tc>
         <w:tc>
@@ -1187,6 +1311,13 @@
                 <w:sz w:val="24"/>
               </w:rPr>
             </w:pPr>
+            <w:r>
+              <w:rPr>
+                <w:rFonts w:hint="eastAsia"/>
+                <w:sz w:val="24"/>
+              </w:rPr>
+              <w:t xml:space="preserve">dasdsadsa</w:t>
+            </w:r>
           </w:p>
         </w:tc>
       </w:tr>
@@ -1206,6 +1337,13 @@
                 <w:sz w:val="24"/>
               </w:rPr>
             </w:pPr>
+            <w:r>
+              <w:rPr>
+                <w:rFonts w:hint="eastAsia"/>
+                <w:sz w:val="24"/>
+              </w:rPr>
+              <w:t xml:space="preserve">4</w:t>
+            </w:r>
           </w:p>
         </w:tc>
         <w:tc>
@@ -1219,6 +1357,13 @@
                 <w:sz w:val="24"/>
               </w:rPr>
             </w:pPr>
+            <w:r>
+              <w:rPr>
+                <w:rFonts w:hint="eastAsia"/>
+                <w:sz w:val="24"/>
+              </w:rPr>
+              <w:t xml:space="preserve">d</w:t>
+            </w:r>
           </w:p>
         </w:tc>
         <w:tc>
@@ -1232,6 +1377,13 @@
                 <w:sz w:val="24"/>
               </w:rPr>
             </w:pPr>
+            <w:r>
+              <w:rPr>
+                <w:rFonts w:hint="eastAsia"/>
+                <w:sz w:val="24"/>
+              </w:rPr>
+              <w:t xml:space="preserve">dsads</w:t>
+            </w:r>
           </w:p>
         </w:tc>
         <w:tc>
@@ -1245,6 +1397,13 @@
                 <w:sz w:val="24"/>
               </w:rPr>
             </w:pPr>
+            <w:r>
+              <w:rPr>
+                <w:rFonts w:hint="eastAsia"/>
+                <w:sz w:val="24"/>
+              </w:rPr>
+              <w:t xml:space="preserve">14</w:t>
+            </w:r>
           </w:p>
         </w:tc>
         <w:tc>
@@ -1258,6 +1417,13 @@
                 <w:sz w:val="24"/>
               </w:rPr>
             </w:pPr>
+            <w:r>
+              <w:rPr>
+                <w:rFonts w:hint="eastAsia"/>
+                <w:sz w:val="24"/>
+              </w:rPr>
+              <w:t xml:space="preserve">dads</w:t>
+            </w:r>
           </w:p>
         </w:tc>
         <w:tc>
@@ -1270,89 +1436,13 @@
                 <w:sz w:val="24"/>
               </w:rPr>
             </w:pPr>
-          </w:p>
-        </w:tc>
-      </w:tr>
-      <w:tr>
-        <w:trPr>
-          <w:cantSplit/>
-          <w:trHeight w:val="405"/>
-        </w:trPr>
-        <w:tc>
-          <w:tcPr>
-            <w:tcW w:w="1368" w:type="dxa"/>
-            <w:gridSpan w:val="2"/>
-          </w:tcPr>
-          <w:p>
-            <w:pPr>
-              <w:rPr>
-                <w:sz w:val="24"/>
-              </w:rPr>
-            </w:pPr>
-          </w:p>
-        </w:tc>
-        <w:tc>
-          <w:tcPr>
-            <w:tcW w:w="2338" w:type="dxa"/>
-            <w:gridSpan w:val="3"/>
-          </w:tcPr>
-          <w:p>
-            <w:pPr>
-              <w:rPr>
-                <w:sz w:val="24"/>
-              </w:rPr>
-            </w:pPr>
-          </w:p>
-        </w:tc>
-        <w:tc>
-          <w:tcPr>
-            <w:tcW w:w="2754" w:type="dxa"/>
-            <w:gridSpan w:val="3"/>
-          </w:tcPr>
-          <w:p>
-            <w:pPr>
-              <w:rPr>
-                <w:sz w:val="24"/>
-              </w:rPr>
-            </w:pPr>
-          </w:p>
-        </w:tc>
-        <w:tc>
-          <w:tcPr>
-            <w:tcW w:w="850" w:type="dxa"/>
-            <w:gridSpan w:val="2"/>
-          </w:tcPr>
-          <w:p>
-            <w:pPr>
-              <w:rPr>
-                <w:sz w:val="24"/>
-              </w:rPr>
-            </w:pPr>
-          </w:p>
-        </w:tc>
-        <w:tc>
-          <w:tcPr>
-            <w:tcW w:w="1868" w:type="dxa"/>
-            <w:gridSpan w:val="2"/>
-          </w:tcPr>
-          <w:p>
-            <w:pPr>
-              <w:rPr>
-                <w:sz w:val="24"/>
-              </w:rPr>
-            </w:pPr>
-          </w:p>
-        </w:tc>
-        <w:tc>
-          <w:tcPr>
-            <w:tcW w:w="1795" w:type="dxa"/>
-          </w:tcPr>
-          <w:p>
-            <w:pPr>
-              <w:rPr>
-                <w:sz w:val="24"/>
-              </w:rPr>
-            </w:pPr>
+            <w:r>
+              <w:rPr>
+                <w:rFonts w:hint="eastAsia"/>
+                <w:sz w:val="24"/>
+              </w:rPr>
+              <w:t xml:space="preserve">dasdsadsa</w:t>
+            </w:r>
           </w:p>
         </w:tc>
       </w:tr>
@@ -1387,97 +1477,15 @@
                 <w:sz w:val="28"/>
               </w:rPr>
             </w:pPr>
-          </w:p>
-          <w:p>
-            <w:pPr>
-              <w:rPr>
-                <w:sz w:val="28"/>
-              </w:rPr>
-            </w:pPr>
-          </w:p>
-          <w:p>
-            <w:pPr>
-              <w:rPr>
-                <w:sz w:val="28"/>
-              </w:rPr>
-            </w:pPr>
-          </w:p>
-          <w:p>
-            <w:pPr>
-              <w:rPr>
-                <w:sz w:val="28"/>
-              </w:rPr>
-            </w:pPr>
-          </w:p>
-          <w:p>
-            <w:pPr>
-              <w:rPr>
-                <w:sz w:val="28"/>
-              </w:rPr>
-            </w:pPr>
-          </w:p>
-          <w:p>
-            <w:pPr>
-              <w:rPr>
-                <w:sz w:val="28"/>
-              </w:rPr>
-            </w:pPr>
-          </w:p>
-          <w:p>
-            <w:pPr>
-              <w:rPr>
-                <w:sz w:val="28"/>
-              </w:rPr>
-            </w:pPr>
-          </w:p>
-          <w:p>
-            <w:pPr>
-              <w:rPr>
-                <w:sz w:val="28"/>
-              </w:rPr>
-            </w:pPr>
-          </w:p>
-          <w:p>
-            <w:pPr>
-              <w:rPr>
-                <w:sz w:val="28"/>
-              </w:rPr>
-            </w:pPr>
-          </w:p>
-          <w:p>
-            <w:pPr>
-              <w:rPr>
-                <w:sz w:val="28"/>
-              </w:rPr>
-            </w:pPr>
-          </w:p>
-          <w:p>
-            <w:pPr>
-              <w:rPr>
-                <w:sz w:val="28"/>
-              </w:rPr>
-            </w:pPr>
-          </w:p>
-          <w:p>
-            <w:pPr>
-              <w:rPr>
-                <w:sz w:val="28"/>
-              </w:rPr>
-            </w:pPr>
-          </w:p>
-        </w:tc>
-      </w:tr>
-      <w:tr>
-        <w:trPr>
-          <w:cantSplit/>
-          <w:trHeight w:val="14410"/>
-        </w:trPr>
-        <w:tc>
-          <w:tcPr>
-            <w:tcW w:w="10973" w:type="dxa"/>
-            <w:gridSpan w:val="13"/>
-          </w:tcPr>
-          <w:p/>
+            <w:proofErr w:type="gramStart"/>
+            <w:r>
+              <w:rPr>
+                <w:rFonts w:hint="eastAsia"/>
+                <w:sz w:val="28"/>
+              </w:rPr>
+              <w:t xml:space="preserve">及其后面的字词均被忽略，因为百度的查询限制在38个汉字以内。</w:t>
+            </w:r>
+          </w:p>
         </w:tc>
       </w:tr>
       <w:tr>
@@ -1514,62 +1522,14 @@
                 <w:sz w:val="28"/>
               </w:rPr>
             </w:pPr>
-          </w:p>
-          <w:p>
-            <w:pPr>
-              <w:rPr>
-                <w:sz w:val="28"/>
-              </w:rPr>
-            </w:pPr>
-          </w:p>
-          <w:p>
-            <w:pPr>
-              <w:rPr>
-                <w:sz w:val="28"/>
-              </w:rPr>
-            </w:pPr>
-          </w:p>
-          <w:p>
-            <w:pPr>
-              <w:rPr>
-                <w:sz w:val="28"/>
-              </w:rPr>
-            </w:pPr>
-          </w:p>
-          <w:p>
-            <w:pPr>
-              <w:rPr>
-                <w:sz w:val="28"/>
-              </w:rPr>
-            </w:pPr>
-          </w:p>
-          <w:p>
-            <w:pPr>
-              <w:rPr>
-                <w:sz w:val="28"/>
-              </w:rPr>
-            </w:pPr>
-          </w:p>
-          <w:p>
-            <w:pPr>
-              <w:rPr>
-                <w:sz w:val="28"/>
-              </w:rPr>
-            </w:pPr>
-          </w:p>
-          <w:p>
-            <w:pPr>
-              <w:rPr>
-                <w:sz w:val="28"/>
-              </w:rPr>
-            </w:pPr>
-          </w:p>
-          <w:p>
-            <w:pPr>
-              <w:rPr>
-                <w:sz w:val="28"/>
-              </w:rPr>
-            </w:pPr>
+            <w:proofErr w:type="gramStart"/>
+            <w:r>
+              <w:rPr>
+                <w:rFonts w:hint="eastAsia"/>
+                <w:sz w:val="28"/>
+              </w:rPr>
+              <w:t xml:space="preserve">及其后面的字词均被忽略，因为百度的查询限制在38个汉字以内。及其后面的字词均被忽略，因为百度的查询限制在38个汉字以内。及其后面的字词均被忽略，因为百度的查询限制在38个汉字以内。</w:t>
+            </w:r>
           </w:p>
           <w:p>
             <w:pPr>
@@ -1611,93 +1571,19 @@
           <w:p>
             <w:pPr>
               <w:rPr>
-                <w:sz w:val="28"/>
-              </w:rPr>
-            </w:pPr>
-          </w:p>
-          <w:p>
-            <w:pPr>
-              <w:rPr>
-                <w:sz w:val="28"/>
-              </w:rPr>
-            </w:pPr>
-          </w:p>
-          <w:p>
-            <w:pPr>
-              <w:rPr>
-                <w:sz w:val="28"/>
-              </w:rPr>
-            </w:pPr>
-          </w:p>
-          <w:p>
-            <w:pPr>
-              <w:rPr>
-                <w:sz w:val="28"/>
-              </w:rPr>
-            </w:pPr>
-          </w:p>
-          <w:p>
-            <w:pPr>
-              <w:rPr>
-                <w:sz w:val="28"/>
-              </w:rPr>
-            </w:pPr>
-          </w:p>
-          <w:p>
-            <w:pPr>
-              <w:rPr>
-                <w:sz w:val="28"/>
-              </w:rPr>
-            </w:pPr>
-          </w:p>
-          <w:p>
-            <w:pPr>
-              <w:rPr>
-                <w:sz w:val="28"/>
-              </w:rPr>
-            </w:pPr>
-          </w:p>
-          <w:p>
-            <w:pPr>
-              <w:rPr>
-                <w:sz w:val="28"/>
-              </w:rPr>
-            </w:pPr>
-          </w:p>
-          <w:p>
-            <w:pPr>
-              <w:rPr>
-                <w:sz w:val="28"/>
-              </w:rPr>
-            </w:pPr>
-          </w:p>
-          <w:p>
-            <w:pPr>
-              <w:rPr>
-                <w:sz w:val="28"/>
-              </w:rPr>
-            </w:pPr>
-          </w:p>
-          <w:p>
-            <w:pPr>
-              <w:rPr>
-                <w:sz w:val="28"/>
-              </w:rPr>
-            </w:pPr>
-          </w:p>
-          <w:p>
-            <w:pPr>
-              <w:rPr>
-                <w:sz w:val="28"/>
-              </w:rPr>
-            </w:pPr>
-          </w:p>
-          <w:p>
-            <w:pPr>
-              <w:rPr>
-                <w:sz w:val="28"/>
-              </w:rPr>
-            </w:pPr>
+                <w:color w:val="C00000"/>
+                <w:sz w:val="28"/>
+              </w:rPr>
+            </w:pPr>
+            <w:proofErr w:type="gramStart"/>
+            <w:r>
+              <w:rPr>
+                <w:rFonts w:hint="eastAsia"/>
+                <w:color w:val="C00000"/>
+                <w:sz w:val="28"/>
+              </w:rPr>
+              <w:t xml:space="preserve">及其后面的字词均被忽略，因为百度的查询限制在38个汉字以内。</w:t>
+            </w:r>
           </w:p>
           <w:p>
             <w:pPr>
@@ -1742,154 +1628,14 @@
                 <w:sz w:val="28"/>
               </w:rPr>
             </w:pPr>
-          </w:p>
-          <w:p>
-            <w:pPr>
-              <w:rPr>
-                <w:sz w:val="28"/>
-              </w:rPr>
-            </w:pPr>
-          </w:p>
-          <w:p>
-            <w:pPr>
-              <w:rPr>
-                <w:sz w:val="28"/>
-              </w:rPr>
-            </w:pPr>
-          </w:p>
-          <w:p>
-            <w:pPr>
-              <w:rPr>
-                <w:sz w:val="28"/>
-              </w:rPr>
-            </w:pPr>
-          </w:p>
-          <w:p>
-            <w:pPr>
-              <w:rPr>
-                <w:sz w:val="28"/>
-              </w:rPr>
-            </w:pPr>
-          </w:p>
-          <w:p>
-            <w:pPr>
-              <w:rPr>
-                <w:sz w:val="28"/>
-              </w:rPr>
-            </w:pPr>
-          </w:p>
-          <w:p>
-            <w:pPr>
-              <w:rPr>
-                <w:sz w:val="28"/>
-              </w:rPr>
-            </w:pPr>
-          </w:p>
-          <w:p>
-            <w:pPr>
-              <w:rPr>
-                <w:sz w:val="28"/>
-              </w:rPr>
-            </w:pPr>
-          </w:p>
-          <w:p>
-            <w:pPr>
-              <w:rPr>
-                <w:sz w:val="28"/>
-              </w:rPr>
-            </w:pPr>
-          </w:p>
-          <w:p>
-            <w:pPr>
-              <w:rPr>
-                <w:sz w:val="28"/>
-              </w:rPr>
-            </w:pPr>
-          </w:p>
-          <w:p>
-            <w:pPr>
-              <w:rPr>
-                <w:sz w:val="28"/>
-              </w:rPr>
-            </w:pPr>
-          </w:p>
-          <w:p>
-            <w:pPr>
-              <w:rPr>
-                <w:sz w:val="28"/>
-              </w:rPr>
-            </w:pPr>
-          </w:p>
-          <w:p>
-            <w:pPr>
-              <w:rPr>
-                <w:sz w:val="28"/>
-              </w:rPr>
-            </w:pPr>
-          </w:p>
-          <w:p>
-            <w:pPr>
-              <w:rPr>
-                <w:sz w:val="28"/>
-              </w:rPr>
-            </w:pPr>
-          </w:p>
-          <w:p>
-            <w:pPr>
-              <w:rPr>
-                <w:sz w:val="28"/>
-              </w:rPr>
-            </w:pPr>
-          </w:p>
-          <w:p>
-            <w:pPr>
-              <w:rPr>
-                <w:sz w:val="28"/>
-              </w:rPr>
-            </w:pPr>
-          </w:p>
-          <w:p>
-            <w:pPr>
-              <w:rPr>
-                <w:sz w:val="28"/>
-              </w:rPr>
-            </w:pPr>
-          </w:p>
-          <w:p>
-            <w:pPr>
-              <w:rPr>
-                <w:sz w:val="28"/>
-              </w:rPr>
-            </w:pPr>
-          </w:p>
-          <w:p>
-            <w:pPr>
-              <w:rPr>
-                <w:sz w:val="28"/>
-              </w:rPr>
-            </w:pPr>
-          </w:p>
-          <w:p>
-            <w:pPr>
-              <w:rPr>
-                <w:sz w:val="28"/>
-              </w:rPr>
-            </w:pPr>
-          </w:p>
-          <w:p>
-            <w:pPr>
-              <w:rPr>
-                <w:sz w:val="28"/>
-              </w:rPr>
-            </w:pPr>
-          </w:p>
-          <w:p>
-            <w:pPr>
-              <w:rPr>
-                <w:sz w:val="28"/>
-                <w:u w:val="single"/>
-              </w:rPr>
-            </w:pPr>
+            <w:proofErr w:type="gramStart"/>
+            <w:r>
+              <w:rPr>
+                <w:rFonts w:hint="eastAsia"/>
+                <w:sz w:val="28"/>
+              </w:rPr>
+              <w:t xml:space="preserve">及其后面的字词均被忽略，因为百度的查询限制在38个汉字以内。</w:t>
+            </w:r>
           </w:p>
         </w:tc>
       </w:tr>
@@ -1924,48 +1670,14 @@
                 <w:sz w:val="28"/>
               </w:rPr>
             </w:pPr>
-          </w:p>
-          <w:p>
-            <w:pPr>
-              <w:rPr>
-                <w:sz w:val="28"/>
-              </w:rPr>
-            </w:pPr>
-          </w:p>
-          <w:p>
-            <w:pPr>
-              <w:rPr>
-                <w:sz w:val="28"/>
-              </w:rPr>
-            </w:pPr>
-          </w:p>
-          <w:p>
-            <w:pPr>
-              <w:rPr>
-                <w:sz w:val="28"/>
-              </w:rPr>
-            </w:pPr>
-          </w:p>
-          <w:p>
-            <w:pPr>
-              <w:rPr>
-                <w:sz w:val="28"/>
-              </w:rPr>
-            </w:pPr>
-          </w:p>
-          <w:p>
-            <w:pPr>
-              <w:rPr>
-                <w:sz w:val="28"/>
-              </w:rPr>
-            </w:pPr>
-          </w:p>
-          <w:p>
-            <w:pPr>
-              <w:rPr>
-                <w:sz w:val="28"/>
-              </w:rPr>
-            </w:pPr>
+            <w:proofErr w:type="gramStart"/>
+            <w:r>
+              <w:rPr>
+                <w:rFonts w:hint="eastAsia"/>
+                <w:sz w:val="28"/>
+              </w:rPr>
+              <w:t xml:space="preserve">及其后面的字词均被忽略，因为百度的查询限制在38个汉字以内。</w:t>
+            </w:r>
           </w:p>
           <w:p>
             <w:pPr>
@@ -1987,6 +1699,28 @@
                 <w:sz w:val="28"/>
               </w:rPr>
             </w:pPr>
+            <w:proofErr w:type="gramStart"/>
+            <w:r>
+              <w:rPr>
+                <w:rFonts w:hint="eastAsia"/>
+                <w:sz w:val="28"/>
+              </w:rPr>
+              <w:t xml:space="preserve">及其后面的字词均被忽略，因为百度的查询限制在38个汉字以内。</w:t>
+            </w:r>
+          </w:p>
+          <w:p>
+            <w:pPr>
+              <w:rPr>
+                <w:sz w:val="28"/>
+              </w:rPr>
+            </w:pPr>
+            <w:r>
+              <w:rPr>
+                <w:rFonts w:hint="eastAsia"/>
+                <w:sz w:val="28"/>
+              </w:rPr>
+              <w:t>实验总结：</w:t>
+            </w:r>
           </w:p>
           <w:p>
             <w:pPr>
@@ -2001,76 +1735,14 @@
               </w:rPr>
               <w:t xml:space="preserve"> </w:t>
             </w:r>
-          </w:p>
-          <w:p>
-            <w:pPr>
-              <w:rPr>
-                <w:sz w:val="28"/>
-              </w:rPr>
-            </w:pPr>
-          </w:p>
-          <w:p>
-            <w:pPr>
-              <w:rPr>
-                <w:sz w:val="28"/>
-              </w:rPr>
-            </w:pPr>
-          </w:p>
-          <w:p>
-            <w:pPr>
-              <w:rPr>
-                <w:sz w:val="28"/>
-              </w:rPr>
-            </w:pPr>
-            <w:r>
-              <w:rPr>
-                <w:rFonts w:hint="eastAsia"/>
-                <w:sz w:val="28"/>
-              </w:rPr>
-              <w:t>实验总结：</w:t>
-            </w:r>
-          </w:p>
-          <w:p>
-            <w:pPr>
-              <w:rPr>
-                <w:sz w:val="28"/>
-              </w:rPr>
-            </w:pPr>
-            <w:r>
-              <w:rPr>
-                <w:rFonts w:hint="eastAsia"/>
-                <w:sz w:val="28"/>
-              </w:rPr>
-              <w:t xml:space="preserve"> </w:t>
-            </w:r>
-          </w:p>
-          <w:p>
-            <w:pPr>
-              <w:rPr>
-                <w:sz w:val="28"/>
-              </w:rPr>
-            </w:pPr>
-          </w:p>
-          <w:p>
-            <w:pPr>
-              <w:rPr>
-                <w:sz w:val="28"/>
-              </w:rPr>
-            </w:pPr>
-          </w:p>
-          <w:p>
-            <w:pPr>
-              <w:rPr>
-                <w:sz w:val="28"/>
-              </w:rPr>
-            </w:pPr>
-          </w:p>
-          <w:p>
-            <w:pPr>
-              <w:rPr>
-                <w:sz w:val="28"/>
-              </w:rPr>
-            </w:pPr>
+            <w:proofErr w:type="gramStart"/>
+            <w:r>
+              <w:rPr>
+                <w:rFonts w:hint="eastAsia"/>
+                <w:sz w:val="28"/>
+              </w:rPr>
+              <w:t xml:space="preserve">及其后面的字词均被忽略，因为百度的查询限制在38个汉字以内。</w:t>
+            </w:r>
           </w:p>
         </w:tc>
       </w:tr>
@@ -2332,6 +2004,14 @@
                 <w:szCs w:val="21"/>
               </w:rPr>
             </w:pPr>
+            <w:proofErr w:type="gramStart"/>
+            <w:r>
+              <w:rPr>
+                <w:rFonts w:hint="eastAsia"/>
+                <w:szCs w:val="21"/>
+              </w:rPr>
+              <w:t xml:space="preserve">100</w:t>
+            </w:r>
           </w:p>
         </w:tc>
         <w:tc>
@@ -2349,6 +2029,14 @@
                 <w:szCs w:val="21"/>
               </w:rPr>
             </w:pPr>
+            <w:proofErr w:type="gramStart"/>
+            <w:r>
+              <w:rPr>
+                <w:rFonts w:hint="eastAsia"/>
+                <w:szCs w:val="21"/>
+              </w:rPr>
+              <w:t xml:space="preserve">100</w:t>
+            </w:r>
           </w:p>
         </w:tc>
         <w:tc>
@@ -2366,6 +2054,14 @@
                 <w:szCs w:val="21"/>
               </w:rPr>
             </w:pPr>
+            <w:proofErr w:type="gramStart"/>
+            <w:r>
+              <w:rPr>
+                <w:rFonts w:hint="eastAsia"/>
+                <w:szCs w:val="21"/>
+              </w:rPr>
+              <w:t xml:space="preserve">100</w:t>
+            </w:r>
           </w:p>
         </w:tc>
         <w:tc>
@@ -2383,6 +2079,14 @@
                 <w:szCs w:val="21"/>
               </w:rPr>
             </w:pPr>
+            <w:proofErr w:type="gramStart"/>
+            <w:r>
+              <w:rPr>
+                <w:rFonts w:hint="eastAsia"/>
+                <w:szCs w:val="21"/>
+              </w:rPr>
+              <w:t xml:space="preserve">100</w:t>
+            </w:r>
           </w:p>
         </w:tc>
         <w:tc>
@@ -2400,6 +2104,14 @@
                 <w:szCs w:val="21"/>
               </w:rPr>
             </w:pPr>
+            <w:proofErr w:type="gramStart"/>
+            <w:r>
+              <w:rPr>
+                <w:rFonts w:hint="eastAsia"/>
+                <w:szCs w:val="21"/>
+              </w:rPr>
+              <w:t xml:space="preserve">100</w:t>
+            </w:r>
           </w:p>
         </w:tc>
         <w:tc>
@@ -2417,6 +2129,14 @@
                 <w:szCs w:val="21"/>
               </w:rPr>
             </w:pPr>
+            <w:proofErr w:type="gramStart"/>
+            <w:r>
+              <w:rPr>
+                <w:rFonts w:hint="eastAsia"/>
+                <w:szCs w:val="21"/>
+              </w:rPr>
+              <w:t xml:space="preserve">100</w:t>
+            </w:r>
           </w:p>
         </w:tc>
       </w:tr>
@@ -2482,6 +2202,14 @@
                 <w:szCs w:val="21"/>
               </w:rPr>
             </w:pPr>
+            <w:proofErr w:type="gramStart"/>
+            <w:r>
+              <w:rPr>
+                <w:rFonts w:hint="eastAsia"/>
+                <w:szCs w:val="21"/>
+              </w:rPr>
+              <w:t xml:space="preserve">99</w:t>
+            </w:r>
           </w:p>
         </w:tc>
       </w:tr>
